--- a/法令ファイル/日本電信電話株式会社法の一部を改正する法律の施行に伴う経過措置及び関係政令の整備に関する政令　抄/日本電信電話株式会社法の一部を改正する法律の施行に伴う経過措置及び関係政令の整備に関する政令　抄（平成十一年政令第百六十五号）.docx
+++ b/法令ファイル/日本電信電話株式会社法の一部を改正する法律の施行に伴う経過措置及び関係政令の整備に関する政令　抄/日本電信電話株式会社法の一部を改正する法律の施行に伴う経過措置及び関係政令の整備に関する政令　抄（平成十一年政令第百六十五号）.docx
@@ -108,35 +108,23 @@
     </w:p>
     <w:p>
       <w:pPr>
-        <w:pStyle w:val="Heading6"/>
+        <w:pStyle w:val="ListBullet"/>
         <w:ind w:left="880"/>
       </w:pPr>
       <w:r>
         <w:t>一</w:t>
-      </w:r>
-    </w:p>
-    <w:p>
-      <w:pPr>
-        <w:ind w:left="880"/>
-      </w:pPr>
-      <w:r>
+        <w:br/>
         <w:t>会社の承継の日の前日において在職する使用人（転籍者を含む。）の全員が当該前日において自己の都合により退職するものと仮定した場合に当該使用人につき当該前日において定められている法人税法施行令第百六条第一項第一号イに規定する退職給与規程（次号において「承継の日の前日の退職給与規程」という。）により計算される退職給与の額の合計額</w:t>
       </w:r>
     </w:p>
     <w:p>
       <w:pPr>
-        <w:pStyle w:val="Heading6"/>
+        <w:pStyle w:val="ListBullet"/>
         <w:ind w:left="880"/>
       </w:pPr>
       <w:r>
         <w:t>二</w:t>
-      </w:r>
-    </w:p>
-    <w:p>
-      <w:pPr>
-        <w:ind w:left="880"/>
-      </w:pPr>
-      <w:r>
+        <w:br/>
         <w:t>会社の承継の日の前日において在職する転籍者の全員が当該前日において自己の都合により退職するものと仮定した場合に当該転籍者につき承継の日の前日の退職給与規程により計算される退職給与の額の合計額</w:t>
       </w:r>
     </w:p>
@@ -274,107 +262,73 @@
       </w:pPr>
       <w:r>
         <w:t>会社が承継の日前に取得又は製作若しくは建設（以下この項において「取得等」という。）をした次の各号に掲げる減価償却資産（第六号に掲げる減価償却資産については、平成十一年四月一日以後に取得又は製作をしたものに限る。）を特定の期間内に会社の事業の用に供した場合において、当該減価償却資産を出資等により承継会社が取得したときは、当該承継会社が特定の期間内に当該減価償却資産の取得等をして事業の用に供したものとみなして、当該各号に規定する規定又はこれらの規定に係る租税特別措置法第五十二条の三第一項の規定を適用する。</w:t>
+        <w:br/>
+        <w:t>この場合において、当該減価償却資産のこれらの規定に規定する特別償却限度額の計算の基礎となる取得価額は、第八項に規定する取得価額とする。</w:t>
       </w:r>
     </w:p>
     <w:p>
       <w:pPr>
-        <w:pStyle w:val="Heading6"/>
+        <w:pStyle w:val="ListBullet"/>
         <w:ind w:left="880"/>
       </w:pPr>
       <w:r>
         <w:t>一</w:t>
-      </w:r>
-    </w:p>
-    <w:p>
-      <w:pPr>
-        <w:ind w:left="880"/>
-      </w:pPr>
-      <w:r>
+        <w:br/>
         <w:t>租税特別措置法第四十二条の五第一項に規定するエネルギー需給構造改革推進設備等</w:t>
       </w:r>
     </w:p>
     <w:p>
       <w:pPr>
-        <w:pStyle w:val="Heading6"/>
+        <w:pStyle w:val="ListBullet"/>
         <w:ind w:left="880"/>
       </w:pPr>
       <w:r>
         <w:t>二</w:t>
-      </w:r>
-    </w:p>
-    <w:p>
-      <w:pPr>
-        <w:ind w:left="880"/>
-      </w:pPr>
-      <w:r>
+        <w:br/>
         <w:t>租税特別措置法第四十三条第一項に規定する特定設備等</w:t>
       </w:r>
     </w:p>
     <w:p>
       <w:pPr>
-        <w:pStyle w:val="Heading6"/>
+        <w:pStyle w:val="ListBullet"/>
         <w:ind w:left="880"/>
       </w:pPr>
       <w:r>
         <w:t>三</w:t>
-      </w:r>
-    </w:p>
-    <w:p>
-      <w:pPr>
-        <w:ind w:left="880"/>
-      </w:pPr>
-      <w:r>
+        <w:br/>
         <w:t>租税特別措置法第四十三条の二第一項に規定する研究施設</w:t>
       </w:r>
     </w:p>
     <w:p>
       <w:pPr>
-        <w:pStyle w:val="Heading6"/>
+        <w:pStyle w:val="ListBullet"/>
         <w:ind w:left="880"/>
       </w:pPr>
       <w:r>
         <w:t>四</w:t>
-      </w:r>
-    </w:p>
-    <w:p>
-      <w:pPr>
-        <w:ind w:left="880"/>
-      </w:pPr>
-      <w:r>
+        <w:br/>
         <w:t>租税特別措置法第四十四条の六第一項に規定する特定電気通信設備等</w:t>
       </w:r>
     </w:p>
     <w:p>
       <w:pPr>
-        <w:pStyle w:val="Heading6"/>
+        <w:pStyle w:val="ListBullet"/>
         <w:ind w:left="880"/>
       </w:pPr>
       <w:r>
         <w:t>五</w:t>
-      </w:r>
-    </w:p>
-    <w:p>
-      <w:pPr>
-        <w:ind w:left="880"/>
-      </w:pPr>
-      <w:r>
+        <w:br/>
         <w:t>租税特別措置法第四十五条の二第二項に規定する医療用機器等</w:t>
       </w:r>
     </w:p>
     <w:p>
       <w:pPr>
-        <w:pStyle w:val="Heading6"/>
+        <w:pStyle w:val="ListBullet"/>
         <w:ind w:left="880"/>
       </w:pPr>
       <w:r>
         <w:t>六</w:t>
-      </w:r>
-    </w:p>
-    <w:p>
-      <w:pPr>
-        <w:ind w:left="880"/>
-      </w:pPr>
-      <w:r>
+        <w:br/>
         <w:t>租税特別措置法第四十五条の三第一項に規定する特定情報通信機器</w:t>
       </w:r>
     </w:p>
@@ -487,6 +441,8 @@
       </w:pPr>
       <w:r>
         <w:t>承継会社は、改正法附則第十八条第一項の規定により電気通信事業法第九条第一項の許可を受けたものとみなされる事業を営むために必要な次の表の上欄に掲げる委託又は協定の締結に関し、それぞれ同法の同表の下欄に掲げる規定により認可を必要とする事項については、改正法の施行の日から起算して一月以内に、その認可の申請をしなければならない。</w:t>
+        <w:br/>
+        <w:t>この場合においては、当該承継会社は、当該認可を必要とする事項について、それぞれ当該申請に基づく認可に関する処分があるまでの間は、電気通信事業法の同表の下欄に掲げる規定にかかわらず、それぞれ同表の上欄に規定する電気通信業務の一部の委託又は電気通信設備の接続若しくは共用をすることができる。</w:t>
       </w:r>
     </w:p>
     <w:p>
@@ -504,6 +460,8 @@
       </w:pPr>
       <w:r>
         <w:t>改正法の施行の際現に会社が設置している指定電気通信設備（電気通信事業法第三十八条の二第二項に規定する指定電気通信設備をいう。以下この項において同じ。）があるときは、改正法附則第七条の定めるところにより当該指定電気通信設備を承継した地域会社は、当該承継した指定電気通信設備について、会社の電気通信事業法の規定による指定電気通信設備の設置者の地位を承継する。</w:t>
+        <w:br/>
+        <w:t>この場合において、当該指定電気通信設備の設置者の地位を承継した地域会社の、改正法附則第十八条第一項の規定により電気通信事業法第九条第一項の許可を受けたものとみなされる事業を営むために必要な他の地域会社又は長距離会社との間の当該指定電気通信設備との接続に関する協定の締結に関し、同法第三十八条の二第六項の規定により認可を必要とする事項については、前項の規定を準用する。</w:t>
       </w:r>
     </w:p>
     <w:p>
@@ -590,6 +548,8 @@
     <w:p>
       <w:r>
         <w:t>この政令は、日本電信電話株式会社法の一部を改正する法律の施行の日（平成十一年七月一日）から施行する。</w:t>
+        <w:br/>
+        <w:t>ただし、第一条から第三条までの規定は、公布の日から施行する。</w:t>
       </w:r>
     </w:p>
     <w:p>
@@ -602,7 +562,7 @@
         <w:pStyle w:val="Heading1"/>
       </w:pPr>
       <w:r>
-        <w:t>附　則（平成一三年三月三〇日政令第一三五号）</w:t>
+        <w:t>附則（平成一三年三月三〇日政令第一三五号）</w:t>
       </w:r>
     </w:p>
     <w:p>
@@ -638,7 +598,7 @@
     </w:pPr>
     <w:r>
       <w:tab/>
-      <w:t>WeGov v0.1 - FTS141</w:t>
+      <w:t>WeGov v0.2 - FTS141</w:t>
     </w:r>
   </w:p>
 </w:ftr>
